--- a/Parameter.docx
+++ b/Parameter.docx
@@ -543,7 +543,10 @@
               <w:cnfStyle w:val="000000100000" w:firstRow="0" w:lastRow="0" w:firstColumn="0" w:lastColumn="0" w:oddVBand="0" w:evenVBand="0" w:oddHBand="1" w:evenHBand="0" w:firstRowFirstColumn="0" w:firstRowLastColumn="0" w:lastRowFirstColumn="0" w:lastRowLastColumn="0"/>
             </w:pPr>
             <w:r>
-              <w:t>High</w:t>
+              <w:t>Hig</w:t>
+            </w:r>
+            <w:r>
+              <w:t>H</w:t>
             </w:r>
           </w:p>
         </w:tc>
@@ -716,7 +719,6 @@
                 <w:ilvl w:val="0"/>
                 <w:numId w:val="3"/>
               </w:numPr>
-              <w:spacing w:after="0" w:line="240" w:lineRule="auto"/>
               <w:cnfStyle w:val="000000100000" w:firstRow="0" w:lastRow="0" w:firstColumn="0" w:lastColumn="0" w:oddVBand="0" w:evenVBand="0" w:oddHBand="1" w:evenHBand="0" w:firstRowFirstColumn="0" w:firstRowLastColumn="0" w:lastRowFirstColumn="0" w:lastRowLastColumn="0"/>
               <w:rPr>
                 <w:sz w:val="18"/>
@@ -860,15 +862,7 @@
               <w:cnfStyle w:val="000000100000" w:firstRow="0" w:lastRow="0" w:firstColumn="0" w:lastColumn="0" w:oddVBand="0" w:evenVBand="0" w:oddHBand="1" w:evenHBand="0" w:firstRowFirstColumn="0" w:firstRowLastColumn="0" w:lastRowFirstColumn="0" w:lastRowLastColumn="0"/>
             </w:pPr>
             <w:r>
-              <w:t xml:space="preserve">Used to learn the fundamentals of Lowest level of programming </w:t>
-            </w:r>
-            <w:proofErr w:type="gramStart"/>
-            <w:r>
-              <w:t>i.e.</w:t>
-            </w:r>
-            <w:proofErr w:type="gramEnd"/>
-            <w:r>
-              <w:t xml:space="preserve"> hardware.</w:t>
+              <w:t>Used to learn the fundamentals of Lowest level of programming i.e. hardware.</w:t>
             </w:r>
           </w:p>
         </w:tc>
@@ -878,7 +872,6 @@
           </w:tcPr>
           <w:p>
             <w:pPr>
-              <w:spacing w:after="0" w:line="240" w:lineRule="auto"/>
               <w:cnfStyle w:val="000000100000" w:firstRow="0" w:lastRow="0" w:firstColumn="0" w:lastColumn="0" w:oddVBand="0" w:evenVBand="0" w:oddHBand="1" w:evenHBand="0" w:firstRowFirstColumn="0" w:firstRowLastColumn="0" w:lastRowFirstColumn="0" w:lastRowLastColumn="0"/>
               <w:rPr>
                 <w:sz w:val="16"/>
@@ -895,7 +888,6 @@
           </w:p>
           <w:p>
             <w:pPr>
-              <w:spacing w:after="0" w:line="240" w:lineRule="auto"/>
               <w:cnfStyle w:val="000000100000" w:firstRow="0" w:lastRow="0" w:firstColumn="0" w:lastColumn="0" w:oddVBand="0" w:evenVBand="0" w:oddHBand="1" w:evenHBand="0" w:firstRowFirstColumn="0" w:firstRowLastColumn="0" w:lastRowFirstColumn="0" w:lastRowLastColumn="0"/>
               <w:rPr>
                 <w:sz w:val="16"/>
@@ -1091,7 +1083,6 @@
           </w:tcPr>
           <w:p>
             <w:pPr>
-              <w:spacing w:after="0" w:line="240" w:lineRule="auto"/>
               <w:cnfStyle w:val="000000000000" w:firstRow="0" w:lastRow="0" w:firstColumn="0" w:lastColumn="0" w:oddVBand="0" w:evenVBand="0" w:oddHBand="0" w:evenHBand="0" w:firstRowFirstColumn="0" w:firstRowLastColumn="0" w:lastRowFirstColumn="0" w:lastRowLastColumn="0"/>
               <w:rPr>
                 <w:rFonts w:ascii="Roboto" w:hAnsi="Roboto"/>
@@ -1109,10 +1100,12 @@
                 <w:szCs w:val="16"/>
                 <w:shd w:val="clear" w:color="auto" w:fill="FFFFFF"/>
               </w:rPr>
-              <w:t xml:space="preserve">Weakly typed, which can lead to unexpected </w:t>
-            </w:r>
-            <w:proofErr w:type="spellStart"/>
-            <w:r>
+              <w:t>Weakly typed, which can lead to unexpected behavior</w:t>
+            </w:r>
+          </w:p>
+          <w:p>
+            <w:pPr>
+              <w:cnfStyle w:val="000000000000" w:firstRow="0" w:lastRow="0" w:firstColumn="0" w:lastColumn="0" w:oddVBand="0" w:evenVBand="0" w:oddHBand="0" w:evenHBand="0" w:firstRowFirstColumn="0" w:firstRowLastColumn="0" w:lastRowFirstColumn="0" w:lastRowLastColumn="0"/>
               <w:rPr>
                 <w:rFonts w:ascii="Roboto" w:hAnsi="Roboto"/>
                 <w:color w:val="51565E"/>
@@ -1120,13 +1113,8 @@
                 <w:szCs w:val="16"/>
                 <w:shd w:val="clear" w:color="auto" w:fill="FFFFFF"/>
               </w:rPr>
-              <w:t>behavior</w:t>
-            </w:r>
-            <w:proofErr w:type="spellEnd"/>
-          </w:p>
-          <w:p>
-            <w:pPr>
-              <w:cnfStyle w:val="000000000000" w:firstRow="0" w:lastRow="0" w:firstColumn="0" w:lastColumn="0" w:oddVBand="0" w:evenVBand="0" w:oddHBand="0" w:evenHBand="0" w:firstRowFirstColumn="0" w:firstRowLastColumn="0" w:lastRowFirstColumn="0" w:lastRowLastColumn="0"/>
+            </w:pPr>
+            <w:r>
               <w:rPr>
                 <w:rFonts w:ascii="Roboto" w:hAnsi="Roboto"/>
                 <w:color w:val="51565E"/>
@@ -1134,8 +1122,17 @@
                 <w:szCs w:val="16"/>
                 <w:shd w:val="clear" w:color="auto" w:fill="FFFFFF"/>
               </w:rPr>
-            </w:pPr>
-            <w:r>
+              <w:t>Browser compatibility issues</w:t>
+            </w:r>
+          </w:p>
+        </w:tc>
+        <w:tc>
+          <w:tcPr>
+            <w:tcW w:w="1504" w:type="dxa"/>
+          </w:tcPr>
+          <w:p>
+            <w:pPr>
+              <w:cnfStyle w:val="000000000000" w:firstRow="0" w:lastRow="0" w:firstColumn="0" w:lastColumn="0" w:oddVBand="0" w:evenVBand="0" w:oddHBand="0" w:evenHBand="0" w:firstRowFirstColumn="0" w:firstRowLastColumn="0" w:lastRowFirstColumn="0" w:lastRowLastColumn="0"/>
               <w:rPr>
                 <w:rFonts w:ascii="Roboto" w:hAnsi="Roboto"/>
                 <w:color w:val="51565E"/>
@@ -1143,17 +1140,8 @@
                 <w:szCs w:val="16"/>
                 <w:shd w:val="clear" w:color="auto" w:fill="FFFFFF"/>
               </w:rPr>
-              <w:t>Browser compatibility issues</w:t>
-            </w:r>
-          </w:p>
-        </w:tc>
-        <w:tc>
-          <w:tcPr>
-            <w:tcW w:w="1504" w:type="dxa"/>
-          </w:tcPr>
-          <w:p>
-            <w:pPr>
-              <w:cnfStyle w:val="000000000000" w:firstRow="0" w:lastRow="0" w:firstColumn="0" w:lastColumn="0" w:oddVBand="0" w:evenVBand="0" w:oddHBand="0" w:evenHBand="0" w:firstRowFirstColumn="0" w:firstRowLastColumn="0" w:lastRowFirstColumn="0" w:lastRowLastColumn="0"/>
+            </w:pPr>
+            <w:r>
               <w:rPr>
                 <w:rFonts w:ascii="Roboto" w:hAnsi="Roboto"/>
                 <w:color w:val="51565E"/>
@@ -1161,8 +1149,12 @@
                 <w:szCs w:val="16"/>
                 <w:shd w:val="clear" w:color="auto" w:fill="FFFFFF"/>
               </w:rPr>
-            </w:pPr>
-            <w:r>
+              <w:t>Limited to Apple platforms</w:t>
+            </w:r>
+          </w:p>
+          <w:p>
+            <w:pPr>
+              <w:cnfStyle w:val="000000000000" w:firstRow="0" w:lastRow="0" w:firstColumn="0" w:lastColumn="0" w:oddVBand="0" w:evenVBand="0" w:oddHBand="0" w:evenHBand="0" w:firstRowFirstColumn="0" w:firstRowLastColumn="0" w:lastRowFirstColumn="0" w:lastRowLastColumn="0"/>
               <w:rPr>
                 <w:rFonts w:ascii="Roboto" w:hAnsi="Roboto"/>
                 <w:color w:val="51565E"/>
@@ -1170,8 +1162,7 @@
                 <w:szCs w:val="16"/>
                 <w:shd w:val="clear" w:color="auto" w:fill="FFFFFF"/>
               </w:rPr>
-              <w:t>Limited to Apple platforms</w:t>
-            </w:r>
+            </w:pPr>
           </w:p>
           <w:p>
             <w:pPr>
@@ -1184,10 +1175,7 @@
                 <w:shd w:val="clear" w:color="auto" w:fill="FFFFFF"/>
               </w:rPr>
             </w:pPr>
-          </w:p>
-          <w:p>
-            <w:pPr>
-              <w:cnfStyle w:val="000000000000" w:firstRow="0" w:lastRow="0" w:firstColumn="0" w:lastColumn="0" w:oddVBand="0" w:evenVBand="0" w:oddHBand="0" w:evenHBand="0" w:firstRowFirstColumn="0" w:firstRowLastColumn="0" w:lastRowFirstColumn="0" w:lastRowLastColumn="0"/>
+            <w:r>
               <w:rPr>
                 <w:rFonts w:ascii="Roboto" w:hAnsi="Roboto"/>
                 <w:color w:val="51565E"/>
@@ -1195,15 +1183,6 @@
                 <w:szCs w:val="16"/>
                 <w:shd w:val="clear" w:color="auto" w:fill="FFFFFF"/>
               </w:rPr>
-            </w:pPr>
-            <w:r>
-              <w:rPr>
-                <w:rFonts w:ascii="Roboto" w:hAnsi="Roboto"/>
-                <w:color w:val="51565E"/>
-                <w:sz w:val="16"/>
-                <w:szCs w:val="16"/>
-                <w:shd w:val="clear" w:color="auto" w:fill="FFFFFF"/>
-              </w:rPr>
               <w:t>Frequent updates may lead to breaking changes</w:t>
             </w:r>
           </w:p>
@@ -1268,23 +1247,7 @@
                 <w:sz w:val="18"/>
                 <w:szCs w:val="18"/>
               </w:rPr>
-              <w:t xml:space="preserve">One of the most popular </w:t>
-            </w:r>
-            <w:proofErr w:type="gramStart"/>
-            <w:r>
-              <w:rPr>
-                <w:sz w:val="18"/>
-                <w:szCs w:val="18"/>
-              </w:rPr>
-              <w:t>language</w:t>
-            </w:r>
-            <w:proofErr w:type="gramEnd"/>
-            <w:r>
-              <w:rPr>
-                <w:sz w:val="18"/>
-                <w:szCs w:val="18"/>
-              </w:rPr>
-              <w:t xml:space="preserve"> in the world.</w:t>
+              <w:t>One of the most popular language in the world.</w:t>
             </w:r>
           </w:p>
         </w:tc>
@@ -1522,39 +1485,7 @@
                 <w:sz w:val="16"/>
                 <w:szCs w:val="16"/>
               </w:rPr>
-              <w:t xml:space="preserve">Swift is a compiled, general-purpose programming language developed by Apple. It is designed to work with Apple's Cocoa and Cocoa Touch frameworks and is used primarily for iOS, macOS, </w:t>
-            </w:r>
-            <w:proofErr w:type="spellStart"/>
-            <w:r>
-              <w:rPr>
-                <w:sz w:val="16"/>
-                <w:szCs w:val="16"/>
-              </w:rPr>
-              <w:t>watchOS</w:t>
-            </w:r>
-            <w:proofErr w:type="spellEnd"/>
-            <w:r>
-              <w:rPr>
-                <w:sz w:val="16"/>
-                <w:szCs w:val="16"/>
-              </w:rPr>
-              <w:t xml:space="preserve">, and </w:t>
-            </w:r>
-            <w:proofErr w:type="spellStart"/>
-            <w:r>
-              <w:rPr>
-                <w:sz w:val="16"/>
-                <w:szCs w:val="16"/>
-              </w:rPr>
-              <w:t>tvOS</w:t>
-            </w:r>
-            <w:proofErr w:type="spellEnd"/>
-            <w:r>
-              <w:rPr>
-                <w:sz w:val="16"/>
-                <w:szCs w:val="16"/>
-              </w:rPr>
-              <w:t xml:space="preserve"> app development. Swift aims to provide a clean and expressive syntax while ensuring safety and efficiency in code execution.</w:t>
+              <w:t>Swift is a compiled, general-purpose programming language developed by Apple. It is designed to work with Apple's Cocoa and Cocoa Touch frameworks and is used primarily for iOS, macOS, watchOS, and tvOS app development. Swift aims to provide a clean and expressive syntax while ensuring safety and efficiency in code execution.</w:t>
             </w:r>
           </w:p>
         </w:tc>
@@ -2335,33 +2266,7 @@
                 <w:lang w:eastAsia="en-IN"/>
                 <w14:ligatures w14:val="none"/>
               </w:rPr>
-              <w:t xml:space="preserve">Government agencies, </w:t>
-            </w:r>
-            <w:proofErr w:type="gramStart"/>
-            <w:r>
-              <w:rPr>
-                <w:rFonts w:ascii="Segoe UI" w:eastAsia="Times New Roman" w:hAnsi="Segoe UI" w:cs="Segoe UI"/>
-                <w:color w:val="000000" w:themeColor="text1"/>
-                <w:kern w:val="0"/>
-                <w:sz w:val="21"/>
-                <w:szCs w:val="21"/>
-                <w:lang w:eastAsia="en-IN"/>
-                <w14:ligatures w14:val="none"/>
-              </w:rPr>
-              <w:t>Financial</w:t>
-            </w:r>
-            <w:proofErr w:type="gramEnd"/>
-            <w:r>
-              <w:rPr>
-                <w:rFonts w:ascii="Segoe UI" w:eastAsia="Times New Roman" w:hAnsi="Segoe UI" w:cs="Segoe UI"/>
-                <w:color w:val="000000" w:themeColor="text1"/>
-                <w:kern w:val="0"/>
-                <w:sz w:val="21"/>
-                <w:szCs w:val="21"/>
-                <w:lang w:eastAsia="en-IN"/>
-                <w14:ligatures w14:val="none"/>
-              </w:rPr>
-              <w:t xml:space="preserve"> institutions, Tech firms</w:t>
+              <w:t>Government agencies, Financial institutions, Tech firms</w:t>
             </w:r>
           </w:p>
         </w:tc>
@@ -3056,33 +2961,7 @@
                 <w:lang w:eastAsia="en-IN"/>
                 <w14:ligatures w14:val="none"/>
               </w:rPr>
-              <w:t xml:space="preserve">Strong CS background, ML frameworks (TensorFlow, </w:t>
-            </w:r>
-            <w:proofErr w:type="spellStart"/>
-            <w:r>
-              <w:rPr>
-                <w:rFonts w:ascii="Segoe UI" w:eastAsia="Times New Roman" w:hAnsi="Segoe UI" w:cs="Segoe UI"/>
-                <w:color w:val="000000" w:themeColor="text1"/>
-                <w:kern w:val="0"/>
-                <w:sz w:val="21"/>
-                <w:szCs w:val="21"/>
-                <w:lang w:eastAsia="en-IN"/>
-                <w14:ligatures w14:val="none"/>
-              </w:rPr>
-              <w:t>PyTorch</w:t>
-            </w:r>
-            <w:proofErr w:type="spellEnd"/>
-            <w:r>
-              <w:rPr>
-                <w:rFonts w:ascii="Segoe UI" w:eastAsia="Times New Roman" w:hAnsi="Segoe UI" w:cs="Segoe UI"/>
-                <w:color w:val="000000" w:themeColor="text1"/>
-                <w:kern w:val="0"/>
-                <w:sz w:val="21"/>
-                <w:szCs w:val="21"/>
-                <w:lang w:eastAsia="en-IN"/>
-                <w14:ligatures w14:val="none"/>
-              </w:rPr>
-              <w:t>), Python</w:t>
+              <w:t>Strong CS background, ML frameworks (TensorFlow, PyTorch), Python</w:t>
             </w:r>
           </w:p>
         </w:tc>
@@ -4196,6 +4075,7 @@
   <w:style w:type="character" w:default="1" w:styleId="DefaultParagraphFont">
     <w:name w:val="Default Paragraph Font"/>
     <w:uiPriority w:val="1"/>
+    <w:semiHidden/>
     <w:unhideWhenUsed/>
   </w:style>
   <w:style w:type="table" w:default="1" w:styleId="TableNormal">
